--- a/NotJb Research Paper.docx
+++ b/NotJb Research Paper.docx
@@ -394,17 +394,65 @@
           <w:szCs w:val="22"/>
         </w:rPr>
       </w:pPr>
+      <w:r>
+        <w:rPr>
+          <w:rFonts w:asciiTheme="minorHAnsi" w:hAnsiTheme="minorHAnsi" w:cstheme="minorHAnsi"/>
+          <w:b w:val="0"/>
+          <w:sz w:val="22"/>
+          <w:szCs w:val="22"/>
+        </w:rPr>
+        <w:t xml:space="preserve">Objectives; - </w:t>
+      </w:r>
+    </w:p>
+    <w:p>
+      <w:pPr>
+        <w:pStyle w:val="Heading3"/>
+        <w:rPr>
+          <w:rFonts w:asciiTheme="minorHAnsi" w:hAnsiTheme="minorHAnsi" w:cstheme="minorHAnsi"/>
+          <w:b w:val="0"/>
+          <w:sz w:val="22"/>
+          <w:szCs w:val="22"/>
+        </w:rPr>
+      </w:pPr>
+      <w:r>
+        <w:rPr>
+          <w:rFonts w:asciiTheme="minorHAnsi" w:hAnsiTheme="minorHAnsi" w:cstheme="minorHAnsi"/>
+          <w:b w:val="0"/>
+          <w:sz w:val="22"/>
+          <w:szCs w:val="22"/>
+        </w:rPr>
+        <w:t>"The objective of our project is to build an inclusive, multilingual, privacy-first public health chatbot that empowers individuals with instant guidance while providing health authorities with real-time outbreak insights."</w:t>
+      </w:r>
+    </w:p>
+    <w:p>
+      <w:pPr>
+        <w:spacing w:before="100" w:beforeAutospacing="1" w:after="100" w:afterAutospacing="1" w:line="240" w:lineRule="auto"/>
+        <w:rPr>
+          <w:rFonts w:eastAsia="Times New Roman" w:cstheme="minorHAnsi"/>
+          <w:lang w:eastAsia="en-IN"/>
+        </w:rPr>
+      </w:pPr>
+      <w:r>
+        <w:rPr>
+          <w:rFonts w:eastAsia="Times New Roman" w:cstheme="minorHAnsi"/>
+          <w:lang w:eastAsia="en-IN"/>
+        </w:rPr>
+        <w:t>Feasibility and Viability</w:t>
+      </w:r>
+    </w:p>
+    <w:p>
+      <w:pPr>
+        <w:spacing w:before="100" w:beforeAutospacing="1" w:after="100" w:afterAutospacing="1" w:line="240" w:lineRule="auto"/>
+        <w:rPr>
+          <w:rFonts w:eastAsia="Times New Roman" w:cstheme="minorHAnsi"/>
+          <w:lang w:eastAsia="en-IN"/>
+        </w:rPr>
+      </w:pPr>
+      <w:r>
+        <w:t>“Our project is feasible because it uses proven chatbot and NLP technologies across SMS/WhatsApp/IVR, and it is viable because it is low-cost, inclusive, privacy-first, and scalable — making it sustainable for long-term public health use.”</w:t>
+      </w:r>
       <w:bookmarkStart w:id="0" w:name="_GoBack"/>
       <w:bookmarkEnd w:id="0"/>
-    </w:p>
-    <w:p>
-      <w:pPr>
-        <w:spacing w:before="100" w:beforeAutospacing="1" w:after="100" w:afterAutospacing="1" w:line="240" w:lineRule="auto"/>
-        <w:rPr>
-          <w:rFonts w:eastAsia="Times New Roman" w:cstheme="minorHAnsi"/>
-          <w:lang w:eastAsia="en-IN"/>
-        </w:rPr>
-      </w:pPr>
     </w:p>
     <w:p/>
     <w:p>
